--- a/fuentes/contenidos/grado09/guion01/MA_09_01_CO_REC50.docx
+++ b/fuentes/contenidos/grado09/guion01/MA_09_01_CO_REC50.docx
@@ -296,67 +296,21 @@
     <w:p>
       <w:pPr>
         <w:rPr>
-          <w:rFonts w:ascii="Arial" w:hAnsi="Arial"/>
-          <w:sz w:val="18"/>
-          <w:szCs w:val="18"/>
-          <w:lang w:val="es-ES_tradnl"/>
-        </w:rPr>
-      </w:pPr>
-      <w:r>
-        <w:rPr>
-          <w:rFonts w:ascii="Arial" w:hAnsi="Arial"/>
-          <w:sz w:val="18"/>
-          <w:szCs w:val="18"/>
-          <w:lang w:val="es-ES_tradnl"/>
-        </w:rPr>
-        <w:t>Una noción de número irracional</w:t>
-      </w:r>
-      <w:r>
-        <w:rPr>
-          <w:rFonts w:ascii="Arial" w:hAnsi="Arial"/>
-          <w:sz w:val="18"/>
-          <w:szCs w:val="18"/>
-          <w:lang w:val="es-ES_tradnl"/>
-        </w:rPr>
-        <w:t xml:space="preserve"> </w:t>
-      </w:r>
-      <w:r>
-        <w:rPr>
-          <w:rFonts w:ascii="Arial" w:hAnsi="Arial"/>
-          <w:sz w:val="18"/>
-          <w:szCs w:val="18"/>
-          <w:lang w:val="es-ES_tradnl"/>
-        </w:rPr>
-        <w:t xml:space="preserve">y </w:t>
-      </w:r>
-      <w:r>
-        <w:rPr>
-          <w:rFonts w:ascii="Arial" w:hAnsi="Arial"/>
-          <w:sz w:val="18"/>
-          <w:szCs w:val="18"/>
-          <w:lang w:val="es-ES_tradnl"/>
-        </w:rPr>
-        <w:t>breve</w:t>
-      </w:r>
-      <w:r>
-        <w:rPr>
-          <w:rFonts w:ascii="Arial" w:hAnsi="Arial"/>
-          <w:sz w:val="18"/>
-          <w:szCs w:val="18"/>
-          <w:lang w:val="es-ES_tradnl"/>
-        </w:rPr>
-        <w:t xml:space="preserve"> historia</w:t>
-      </w:r>
-    </w:p>
-    <w:p>
-      <w:pPr>
-        <w:rPr>
-          <w:rFonts w:ascii="Arial" w:hAnsi="Arial" w:cs="Arial"/>
-          <w:sz w:val="18"/>
-          <w:szCs w:val="18"/>
-          <w:lang w:val="es-ES_tradnl"/>
-        </w:rPr>
-      </w:pPr>
+          <w:rFonts w:ascii="Arial" w:hAnsi="Arial" w:cs="Arial"/>
+          <w:sz w:val="18"/>
+          <w:szCs w:val="18"/>
+          <w:lang w:val="es-ES"/>
+        </w:rPr>
+      </w:pPr>
+      <w:r>
+        <w:rPr>
+          <w:rFonts w:ascii="Arial" w:hAnsi="Arial" w:cs="Arial"/>
+          <w:sz w:val="18"/>
+          <w:szCs w:val="18"/>
+          <w:lang w:val="es-ES"/>
+        </w:rPr>
+        <w:t>Una noción de número irracional y breve historia</w:t>
+      </w:r>
     </w:p>
     <w:p>
       <w:pPr>
@@ -430,94 +384,21 @@
     <w:p>
       <w:pPr>
         <w:rPr>
-          <w:rFonts w:ascii="Arial" w:hAnsi="Arial"/>
-          <w:sz w:val="18"/>
-          <w:szCs w:val="18"/>
-          <w:lang w:val="es-ES_tradnl"/>
-        </w:rPr>
-      </w:pPr>
-      <w:r>
-        <w:rPr>
-          <w:rFonts w:ascii="Arial" w:hAnsi="Arial"/>
-          <w:sz w:val="18"/>
-          <w:szCs w:val="18"/>
-          <w:lang w:val="es-ES_tradnl"/>
-        </w:rPr>
-        <w:t>Interactivo que</w:t>
-      </w:r>
-      <w:r>
-        <w:rPr>
-          <w:rFonts w:ascii="Arial" w:hAnsi="Arial"/>
-          <w:sz w:val="18"/>
-          <w:szCs w:val="18"/>
-          <w:lang w:val="es-ES_tradnl"/>
-        </w:rPr>
-        <w:t xml:space="preserve"> busca que el estudiant</w:t>
-      </w:r>
-      <w:r>
-        <w:rPr>
-          <w:rFonts w:ascii="Arial" w:hAnsi="Arial"/>
-          <w:sz w:val="18"/>
-          <w:szCs w:val="18"/>
-          <w:lang w:val="es-ES_tradnl"/>
-        </w:rPr>
-        <w:t xml:space="preserve">e se haga </w:t>
-      </w:r>
-      <w:r>
-        <w:rPr>
-          <w:rFonts w:ascii="Arial" w:hAnsi="Arial"/>
-          <w:sz w:val="18"/>
-          <w:szCs w:val="18"/>
-          <w:lang w:val="es-ES_tradnl"/>
-        </w:rPr>
-        <w:t xml:space="preserve">una idea más específica sobre </w:t>
-      </w:r>
-      <w:r>
-        <w:rPr>
-          <w:rFonts w:ascii="Arial" w:hAnsi="Arial"/>
-          <w:sz w:val="18"/>
-          <w:szCs w:val="18"/>
-          <w:lang w:val="es-ES_tradnl"/>
-        </w:rPr>
-        <w:t>lo que son los números irracionales, teniendo en</w:t>
-      </w:r>
-      <w:r>
-        <w:rPr>
-          <w:rFonts w:ascii="Arial" w:hAnsi="Arial"/>
-          <w:sz w:val="18"/>
-          <w:szCs w:val="18"/>
-          <w:lang w:val="es-ES_tradnl"/>
-        </w:rPr>
-        <w:t xml:space="preserve"> cuenta su origen y </w:t>
-      </w:r>
-      <w:r>
-        <w:rPr>
-          <w:rFonts w:ascii="Arial" w:hAnsi="Arial"/>
-          <w:sz w:val="18"/>
-          <w:szCs w:val="18"/>
-          <w:lang w:val="es-ES_tradnl"/>
-        </w:rPr>
-        <w:t>desarrollo</w:t>
-      </w:r>
-      <w:r>
-        <w:rPr>
-          <w:rFonts w:ascii="Arial" w:hAnsi="Arial"/>
-          <w:sz w:val="18"/>
-          <w:szCs w:val="18"/>
-          <w:lang w:val="es-ES_tradnl"/>
-        </w:rPr>
-        <w:t>.</w:t>
-      </w:r>
-    </w:p>
-    <w:p>
-      <w:pPr>
-        <w:rPr>
-          <w:rFonts w:ascii="Arial" w:hAnsi="Arial" w:cs="Arial"/>
-          <w:sz w:val="18"/>
-          <w:szCs w:val="18"/>
-          <w:lang w:val="es-ES_tradnl"/>
-        </w:rPr>
-      </w:pPr>
+          <w:rFonts w:ascii="Arial" w:hAnsi="Arial" w:cs="Arial"/>
+          <w:sz w:val="18"/>
+          <w:szCs w:val="18"/>
+          <w:lang w:val="es-ES"/>
+        </w:rPr>
+      </w:pPr>
+      <w:r>
+        <w:rPr>
+          <w:rFonts w:ascii="Arial" w:hAnsi="Arial" w:cs="Arial"/>
+          <w:sz w:val="18"/>
+          <w:szCs w:val="18"/>
+          <w:lang w:val="es-ES"/>
+        </w:rPr>
+        <w:t>Interactivo que explica brevemente qué son los números irracionales teniendo en cuenta su origen y desarrollo</w:t>
+      </w:r>
     </w:p>
     <w:p>
       <w:pPr>
@@ -587,6 +468,16 @@
           <w:lang w:val="es-ES_tradnl"/>
         </w:rPr>
       </w:pPr>
+    </w:p>
+    <w:p>
+      <w:pPr>
+        <w:rPr>
+          <w:rFonts w:ascii="Arial" w:hAnsi="Arial" w:cs="Arial"/>
+          <w:sz w:val="18"/>
+          <w:szCs w:val="18"/>
+          <w:lang w:val="es-ES_tradnl"/>
+        </w:rPr>
+      </w:pPr>
       <w:proofErr w:type="gramStart"/>
       <w:r>
         <w:rPr>
@@ -607,16 +498,6 @@
         </w:rPr>
         <w:t xml:space="preserve"> irracionales</w:t>
       </w:r>
-    </w:p>
-    <w:p>
-      <w:pPr>
-        <w:rPr>
-          <w:rFonts w:ascii="Arial" w:hAnsi="Arial" w:cs="Arial"/>
-          <w:sz w:val="18"/>
-          <w:szCs w:val="18"/>
-          <w:lang w:val="es-ES_tradnl"/>
-        </w:rPr>
-      </w:pPr>
     </w:p>
     <w:p>
       <w:pPr>
@@ -675,18 +556,37 @@
           <w:szCs w:val="18"/>
           <w:lang w:val="es-ES_tradnl"/>
         </w:rPr>
-        <w:t xml:space="preserve"> 10</w:t>
-      </w:r>
-    </w:p>
-    <w:p>
-      <w:pPr>
-        <w:rPr>
-          <w:rFonts w:ascii="Arial" w:hAnsi="Arial" w:cs="Arial"/>
-          <w:sz w:val="18"/>
-          <w:szCs w:val="18"/>
-          <w:lang w:val="es-ES_tradnl"/>
-        </w:rPr>
-      </w:pPr>
+        <w:t xml:space="preserve"> </w:t>
+      </w:r>
+    </w:p>
+    <w:p>
+      <w:pPr>
+        <w:rPr>
+          <w:rFonts w:ascii="Arial" w:hAnsi="Arial"/>
+          <w:sz w:val="18"/>
+          <w:szCs w:val="18"/>
+          <w:lang w:val="es-ES_tradnl"/>
+        </w:rPr>
+      </w:pPr>
+    </w:p>
+    <w:p>
+      <w:pPr>
+        <w:rPr>
+          <w:rFonts w:ascii="Arial" w:hAnsi="Arial" w:cs="Arial"/>
+          <w:sz w:val="18"/>
+          <w:szCs w:val="18"/>
+          <w:lang w:val="es-ES_tradnl"/>
+        </w:rPr>
+      </w:pPr>
+      <w:r>
+        <w:rPr>
+          <w:rFonts w:ascii="Arial" w:hAnsi="Arial"/>
+          <w:sz w:val="18"/>
+          <w:szCs w:val="18"/>
+          <w:lang w:val="es-ES_tradnl"/>
+        </w:rPr>
+        <w:t>10</w:t>
+      </w:r>
     </w:p>
     <w:p>
       <w:pPr>
@@ -2181,7 +2081,7 @@
     <w:p>
       <w:pPr>
         <w:rPr>
-          <w:rFonts w:ascii="Arial" w:hAnsi="Arial"/>
+          <w:rFonts w:ascii="Arial" w:hAnsi="Arial" w:cs="Arial"/>
           <w:sz w:val="18"/>
           <w:szCs w:val="18"/>
           <w:lang w:val="es-ES_tradnl"/>
@@ -2196,16 +2096,6 @@
         </w:rPr>
         <w:t>2</w:t>
       </w:r>
-    </w:p>
-    <w:p>
-      <w:pPr>
-        <w:rPr>
-          <w:rFonts w:ascii="Arial" w:hAnsi="Arial" w:cs="Arial"/>
-          <w:sz w:val="18"/>
-          <w:szCs w:val="18"/>
-          <w:lang w:val="es-ES_tradnl"/>
-        </w:rPr>
-      </w:pPr>
     </w:p>
     <w:p>
       <w:pPr>
@@ -2544,7 +2434,6 @@
           <w:szCs w:val="18"/>
           <w:lang w:val="es-ES_tradnl"/>
         </w:rPr>
-        <w:lastRenderedPageBreak/>
         <w:t>Coménteles que los únicos números irracionales que existen no son las raíces inexactas; que más adelante abarcarán el tema de ecuaciones polinómicas, en el que se explicará que los números irracionales tienen la característica de ser la solución de alguna  ecuación polinómica; por ejemplo:</w:t>
       </w:r>
     </w:p>
@@ -3116,7 +3005,25 @@
           <w:szCs w:val="18"/>
           <w:lang w:val="es-ES_tradnl"/>
         </w:rPr>
-        <w:t xml:space="preserve">. Se especula que quienes descubrieron los números irracionales fueron los griegos, más específicamente la Escuela Pitagórica, por los años  (500 a 580 a. C). Existen longitudes de segmento que son inconmensurables, es decir, medidas que no pueden ser representadas por medio de fracciones de números naturales, y una de ellas es la diagonal de un cuadrado cuyo lado sea 1 u. </w:t>
+        <w:t>. Se especula que quienes descubrieron los números irracionales fueron los griegos, más específicamente la Es</w:t>
+      </w:r>
+      <w:r>
+        <w:rPr>
+          <w:rFonts w:ascii="Arial" w:hAnsi="Arial"/>
+          <w:sz w:val="18"/>
+          <w:szCs w:val="18"/>
+          <w:lang w:val="es-ES_tradnl"/>
+        </w:rPr>
+        <w:t xml:space="preserve">cuela Pitagórica, por los años </w:t>
+      </w:r>
+      <w:r>
+        <w:rPr>
+          <w:rFonts w:ascii="Arial" w:hAnsi="Arial"/>
+          <w:sz w:val="18"/>
+          <w:szCs w:val="18"/>
+          <w:lang w:val="es-ES_tradnl"/>
+        </w:rPr>
+        <w:t xml:space="preserve">(500 a 580 a. C). Existen longitudes de segmento que son inconmensurables, es decir, medidas que no pueden ser representadas por medio de fracciones de números naturales, y una de ellas es la diagonal de un cuadrado cuyo lado sea 1 u. </w:t>
       </w:r>
     </w:p>
     <w:p>
@@ -3927,18 +3834,18 @@
     <w:p>
       <w:pPr>
         <w:rPr>
-          <w:rFonts w:ascii="Arial" w:hAnsi="Arial"/>
-          <w:sz w:val="18"/>
-          <w:szCs w:val="18"/>
-          <w:lang w:val="es-ES_tradnl"/>
-        </w:rPr>
-      </w:pPr>
-      <w:r>
-        <w:rPr>
-          <w:rFonts w:ascii="Arial" w:hAnsi="Arial"/>
-          <w:sz w:val="18"/>
-          <w:szCs w:val="18"/>
-          <w:lang w:val="es-ES_tradnl"/>
+          <w:rFonts w:ascii="Arial" w:hAnsi="Arial" w:cs="Arial"/>
+          <w:sz w:val="18"/>
+          <w:szCs w:val="18"/>
+          <w:lang w:val="es-ES"/>
+        </w:rPr>
+      </w:pPr>
+      <w:r>
+        <w:rPr>
+          <w:rFonts w:ascii="Arial" w:hAnsi="Arial" w:cs="Arial"/>
+          <w:sz w:val="18"/>
+          <w:szCs w:val="18"/>
+          <w:lang w:val="es-ES"/>
         </w:rPr>
         <w:t>Una noción de número irracional y breve historia</w:t>
       </w:r>
@@ -3949,9 +3856,11 @@
           <w:rFonts w:ascii="Arial" w:hAnsi="Arial" w:cs="Arial"/>
           <w:sz w:val="18"/>
           <w:szCs w:val="18"/>
-          <w:lang w:val="es-ES_tradnl"/>
-        </w:rPr>
-      </w:pPr>
+          <w:lang w:val="es-ES"/>
+        </w:rPr>
+      </w:pPr>
+      <w:bookmarkStart w:id="0" w:name="_GoBack"/>
+      <w:bookmarkEnd w:id="0"/>
     </w:p>
     <w:p>
       <w:pPr>
@@ -7468,7 +7377,6 @@
         </w:rPr>
         <w:t>, llamado n</w:t>
       </w:r>
-      <w:proofErr w:type="spellStart"/>
       <w:r>
         <w:rPr>
           <w:rFonts w:asciiTheme="majorHAnsi" w:hAnsiTheme="majorHAnsi" w:cs="Arial"/>
@@ -7476,17 +7384,7 @@
           <w:szCs w:val="20"/>
           <w:lang w:val="es-ES"/>
         </w:rPr>
-        <w:t>úmero</w:t>
-      </w:r>
-      <w:proofErr w:type="spellEnd"/>
-      <w:r>
-        <w:rPr>
-          <w:rFonts w:asciiTheme="majorHAnsi" w:hAnsiTheme="majorHAnsi" w:cs="Arial"/>
-          <w:sz w:val="20"/>
-          <w:szCs w:val="20"/>
-          <w:lang w:val="es-ES"/>
-        </w:rPr>
-        <w:t xml:space="preserve"> pi</w:t>
+        <w:t>úmero pi</w:t>
       </w:r>
       <w:r>
         <w:rPr>
@@ -7745,8 +7643,6 @@
           <w:lang w:val="es-ES"/>
         </w:rPr>
       </w:pPr>
-      <w:bookmarkStart w:id="0" w:name="_GoBack"/>
-      <w:bookmarkEnd w:id="0"/>
     </w:p>
     <w:p>
       <w:pPr>
@@ -8443,7 +8339,7 @@
     <w:lsdException w:name="Table Web 2" w:semiHidden="1" w:unhideWhenUsed="1"/>
     <w:lsdException w:name="Table Web 3" w:semiHidden="1" w:unhideWhenUsed="1"/>
     <w:lsdException w:name="Balloon Text" w:semiHidden="1" w:unhideWhenUsed="1"/>
-    <w:lsdException w:name="Table Grid" w:uiPriority="59"/>
+    <w:lsdException w:name="Table Grid" w:uiPriority="0"/>
     <w:lsdException w:name="Table Theme" w:semiHidden="1" w:unhideWhenUsed="1"/>
     <w:lsdException w:name="Placeholder Text" w:semiHidden="1"/>
     <w:lsdException w:name="No Spacing" w:uiPriority="1" w:qFormat="1"/>
@@ -8696,7 +8592,6 @@
   <w:style w:type="table" w:styleId="Tablaconcuadrcula">
     <w:name w:val="Table Grid"/>
     <w:basedOn w:val="Tablanormal"/>
-    <w:uiPriority w:val="59"/>
     <w:rsid w:val="006907A4"/>
     <w:tblPr>
       <w:tblBorders>
@@ -9120,7 +9015,7 @@
 </file>
 
 <file path=customXml/itemProps1.xml><?xml version="1.0" encoding="utf-8"?>
-<ds:datastoreItem xmlns:ds="http://schemas.openxmlformats.org/officeDocument/2006/customXml" ds:itemID="{2CC63C75-99A3-4C3D-B3B9-CD7DE6FB42F8}">
+<ds:datastoreItem xmlns:ds="http://schemas.openxmlformats.org/officeDocument/2006/customXml" ds:itemID="{55B0B3FF-90BE-4E76-B7F2-D16D25F5C1FC}">
   <ds:schemaRefs>
     <ds:schemaRef ds:uri="http://schemas.openxmlformats.org/officeDocument/2006/bibliography"/>
   </ds:schemaRefs>

--- a/fuentes/contenidos/grado09/guion01/MA_09_01_CO_REC50.docx
+++ b/fuentes/contenidos/grado09/guion01/MA_09_01_CO_REC50.docx
@@ -2522,55 +2522,19 @@
         </w:rPr>
         <w:t xml:space="preserve"> solución es </w:t>
       </w:r>
-      <m:oMath>
-        <m:r>
-          <w:rPr>
-            <w:rFonts w:ascii="Cambria Math" w:hAnsi="Cambria Math"/>
-            <w:sz w:val="18"/>
-            <w:szCs w:val="18"/>
-            <w:lang w:val="es-ES_tradnl"/>
-          </w:rPr>
-          <m:t>x=</m:t>
-        </m:r>
-        <m:rad>
-          <m:radPr>
-            <m:ctrlPr>
-              <w:rPr>
-                <w:rFonts w:ascii="Cambria Math" w:hAnsi="Cambria Math"/>
-                <w:i/>
-                <w:sz w:val="18"/>
-                <w:szCs w:val="18"/>
-                <w:lang w:val="es-ES_tradnl"/>
-              </w:rPr>
-            </m:ctrlPr>
-          </m:radPr>
-          <m:deg>
-            <m:r>
-              <w:rPr>
-                <w:rFonts w:ascii="Cambria Math" w:hAnsi="Cambria Math"/>
-                <w:sz w:val="18"/>
-                <w:szCs w:val="18"/>
-                <w:lang w:val="es-ES_tradnl"/>
-              </w:rPr>
-              <m:t>3</m:t>
-            </m:r>
-          </m:deg>
-          <m:e>
-            <m:r>
-              <w:rPr>
-                <w:rFonts w:ascii="Cambria Math" w:hAnsi="Cambria Math"/>
-                <w:sz w:val="18"/>
-                <w:szCs w:val="18"/>
-                <w:lang w:val="es-ES_tradnl"/>
-              </w:rPr>
-              <m:t>9</m:t>
-            </m:r>
-          </m:e>
-        </m:rad>
-      </m:oMath>
-    </w:p>
-    <w:p>
-      <w:pPr>
+      <w:r>
+        <w:rPr>
+          <w:rFonts w:ascii="Arial" w:hAnsi="Arial"/>
+          <w:sz w:val="18"/>
+          <w:szCs w:val="18"/>
+          <w:lang w:val="es-ES_tradnl"/>
+        </w:rPr>
+        <w:t>&lt;&lt;MA_09_01_219.gif&gt;&gt;</w:t>
+      </w:r>
+    </w:p>
+    <w:p>
+      <w:pPr>
+        <w:jc w:val="center"/>
         <w:rPr>
           <w:rFonts w:ascii="Arial" w:hAnsi="Arial"/>
           <w:sz w:val="18"/>
@@ -2597,89 +2561,15 @@
         </w:rPr>
         <w:t xml:space="preserve">Dígales que lo anterior sucede con algunas ecuaciones polinómicas y el resultado recibe el nombre de número irracional algebraico, pero que esos no son los únicos números irracionales que existen. Los números irracionales que no son solución de ecuaciones polinómicas reciben el nombre de números trascendentes. Presénteles los siguientes ejemplos: </w:t>
       </w:r>
-      <m:oMath>
-        <m:r>
-          <w:rPr>
-            <w:rFonts w:ascii="Cambria Math" w:hAnsi="Cambria Math"/>
-          </w:rPr>
-          <m:t>π</m:t>
-        </m:r>
-        <m:r>
-          <w:rPr>
-            <w:rFonts w:ascii="Cambria Math" w:hAnsi="Cambria Math"/>
-            <w:lang w:val="es-ES"/>
-          </w:rPr>
-          <m:t>,</m:t>
-        </m:r>
-        <m:r>
-          <w:rPr>
-            <w:rFonts w:ascii="Cambria Math" w:hAnsi="Cambria Math"/>
-          </w:rPr>
-          <m:t>ϕ</m:t>
-        </m:r>
-        <m:r>
-          <w:rPr>
-            <w:rFonts w:ascii="Cambria Math" w:hAnsi="Cambria Math"/>
-            <w:lang w:val="es-ES"/>
-          </w:rPr>
-          <m:t>,</m:t>
-        </m:r>
-        <m:r>
-          <w:rPr>
-            <w:rFonts w:ascii="Cambria Math" w:hAnsi="Cambria Math"/>
-          </w:rPr>
-          <m:t>e</m:t>
-        </m:r>
-        <m:r>
-          <w:rPr>
-            <w:rFonts w:ascii="Cambria Math" w:hAnsi="Cambria Math"/>
-            <w:lang w:val="es-ES"/>
-          </w:rPr>
-          <m:t>,</m:t>
-        </m:r>
-        <m:sSup>
-          <m:sSupPr>
-            <m:ctrlPr>
-              <w:rPr>
-                <w:rFonts w:ascii="Cambria Math" w:hAnsi="Cambria Math"/>
-                <w:i/>
-              </w:rPr>
-            </m:ctrlPr>
-          </m:sSupPr>
-          <m:e>
-            <m:r>
-              <w:rPr>
-                <w:rFonts w:ascii="Cambria Math" w:hAnsi="Cambria Math"/>
-                <w:lang w:val="es-ES"/>
-              </w:rPr>
-              <m:t>2</m:t>
-            </m:r>
-          </m:e>
-          <m:sup>
-            <m:rad>
-              <m:radPr>
-                <m:degHide m:val="1"/>
-                <m:ctrlPr>
-                  <w:rPr>
-                    <w:rFonts w:ascii="Cambria Math" w:hAnsi="Cambria Math"/>
-                    <w:i/>
-                  </w:rPr>
-                </m:ctrlPr>
-              </m:radPr>
-              <m:deg/>
-              <m:e>
-                <m:r>
-                  <w:rPr>
-                    <w:rFonts w:ascii="Cambria Math" w:hAnsi="Cambria Math"/>
-                    <w:lang w:val="es-ES"/>
-                  </w:rPr>
-                  <m:t>2</m:t>
-                </m:r>
-              </m:e>
-            </m:rad>
-          </m:sup>
-        </m:sSup>
-      </m:oMath>
+      <w:r>
+        <w:rPr>
+          <w:rFonts w:ascii="Arial" w:hAnsi="Arial"/>
+          <w:sz w:val="18"/>
+          <w:szCs w:val="18"/>
+          <w:lang w:val="es-ES_tradnl"/>
+        </w:rPr>
+        <w:t>&lt;&lt;MA_09_01_220.gif&gt;&gt;</w:t>
+      </w:r>
     </w:p>
     <w:p>
       <w:pPr>
@@ -2827,79 +2717,36 @@
           <w:szCs w:val="18"/>
           <w:lang w:val="es-ES_tradnl"/>
         </w:rPr>
-        <w:t xml:space="preserve">Son todos los números que no se pueden escribir de la forma </w:t>
-      </w:r>
-      <m:oMath>
-        <m:f>
-          <m:fPr>
-            <m:ctrlPr>
-              <w:rPr>
-                <w:rFonts w:ascii="Cambria Math" w:hAnsi="Cambria Math"/>
-                <w:sz w:val="18"/>
-                <w:szCs w:val="18"/>
-                <w:lang w:val="es-ES_tradnl"/>
-              </w:rPr>
-            </m:ctrlPr>
-          </m:fPr>
-          <m:num>
-            <m:r>
-              <w:rPr>
-                <w:rFonts w:ascii="Cambria Math" w:hAnsi="Cambria Math"/>
-                <w:sz w:val="18"/>
-                <w:szCs w:val="18"/>
-                <w:lang w:val="es-ES_tradnl"/>
-              </w:rPr>
-              <m:t>a</m:t>
-            </m:r>
-          </m:num>
-          <m:den>
-            <m:r>
-              <w:rPr>
-                <w:rFonts w:ascii="Cambria Math" w:hAnsi="Cambria Math"/>
-                <w:sz w:val="18"/>
-                <w:szCs w:val="18"/>
-                <w:lang w:val="es-ES_tradnl"/>
-              </w:rPr>
-              <m:t>b</m:t>
-            </m:r>
-          </m:den>
-        </m:f>
-        <m:r>
-          <m:rPr>
-            <m:sty m:val="p"/>
-          </m:rPr>
-          <w:rPr>
-            <w:rFonts w:ascii="Cambria Math" w:hAnsi="Cambria Math"/>
-            <w:sz w:val="18"/>
-            <w:szCs w:val="18"/>
-            <w:lang w:val="es-ES_tradnl"/>
-          </w:rPr>
-          <m:t xml:space="preserve"> </m:t>
-        </m:r>
-      </m:oMath>
-      <w:r>
-        <w:rPr>
-          <w:rFonts w:ascii="Arial" w:hAnsi="Arial"/>
-          <w:sz w:val="18"/>
-          <w:szCs w:val="18"/>
-          <w:lang w:val="es-ES_tradnl"/>
-        </w:rPr>
-        <w:t xml:space="preserve"> con a, b </w:t>
-      </w:r>
-      <m:oMath>
-        <m:r>
-          <m:rPr>
-            <m:sty m:val="p"/>
-          </m:rPr>
-          <w:rPr>
-            <w:rFonts w:ascii="Cambria Math" w:hAnsi="Cambria Math"/>
-            <w:sz w:val="18"/>
-            <w:szCs w:val="18"/>
-            <w:lang w:val="es-ES_tradnl"/>
-          </w:rPr>
-          <m:t>∈</m:t>
-        </m:r>
-      </m:oMath>
+        <w:t xml:space="preserve">Son todos los números que no se pueden escribir de la </w:t>
+      </w:r>
+      <w:r>
+        <w:rPr>
+          <w:rFonts w:ascii="Arial" w:hAnsi="Arial"/>
+          <w:sz w:val="18"/>
+          <w:szCs w:val="18"/>
+          <w:lang w:val="es-ES_tradnl"/>
+        </w:rPr>
+        <w:t>&lt;&lt;MA_09_01_221.gif&gt;&gt;</w:t>
+      </w:r>
+      <w:r>
+        <w:rPr>
+          <w:rFonts w:ascii="Arial" w:hAnsi="Arial"/>
+          <w:sz w:val="18"/>
+          <w:szCs w:val="18"/>
+          <w:lang w:val="es-ES_tradnl"/>
+        </w:rPr>
+        <w:t xml:space="preserve"> con a, &lt;&lt;MA_09_01_222.gif&gt;&gt;, </w:t>
+      </w:r>
+      <w:r>
+        <w:rPr>
+          <w:rFonts w:ascii="Arial" w:hAnsi="Arial"/>
+          <w:i/>
+          <w:sz w:val="18"/>
+          <w:szCs w:val="18"/>
+          <w:lang w:val="es-ES_tradnl"/>
+        </w:rPr>
+        <w:t>b</w:t>
+      </w:r>
       <w:r>
         <w:rPr>
           <w:rFonts w:ascii="Arial" w:hAnsi="Arial"/>
@@ -2912,100 +2759,47 @@
       <w:r>
         <w:rPr>
           <w:rFonts w:ascii="Arial" w:hAnsi="Arial"/>
-          <w:noProof/>
-          <w:sz w:val="18"/>
-          <w:szCs w:val="18"/>
-          <w:lang w:val="es-ES" w:eastAsia="es-ES"/>
-        </w:rPr>
-        <w:drawing>
-          <wp:inline distT="0" distB="0" distL="0" distR="0" wp14:anchorId="052DDA9D" wp14:editId="4B2876B3">
-            <wp:extent cx="114300" cy="123825"/>
-            <wp:effectExtent l="0" t="0" r="0" b="0"/>
-            <wp:docPr id="28" name="Imagen 28" descr="http://latex.codecogs.com/gif.latex?%5Cmathbb%7BZ%7D"/>
-            <wp:cNvGraphicFramePr>
-              <a:graphicFrameLocks xmlns:a="http://schemas.openxmlformats.org/drawingml/2006/main" noChangeAspect="1"/>
-            </wp:cNvGraphicFramePr>
-            <a:graphic xmlns:a="http://schemas.openxmlformats.org/drawingml/2006/main">
-              <a:graphicData uri="http://schemas.openxmlformats.org/drawingml/2006/picture">
-                <pic:pic xmlns:pic="http://schemas.openxmlformats.org/drawingml/2006/picture">
-                  <pic:nvPicPr>
-                    <pic:cNvPr id="0" name="Picture 7" descr="http://latex.codecogs.com/gif.latex?%5Cmathbb%7BZ%7D"/>
-                    <pic:cNvPicPr>
-                      <a:picLocks noChangeAspect="1" noChangeArrowheads="1"/>
-                    </pic:cNvPicPr>
-                  </pic:nvPicPr>
-                  <pic:blipFill>
-                    <a:blip r:embed="rId7">
-                      <a:extLst>
-                        <a:ext uri="{28A0092B-C50C-407E-A947-70E740481C1C}">
-                          <a14:useLocalDpi xmlns:a14="http://schemas.microsoft.com/office/drawing/2010/main" val="0"/>
-                        </a:ext>
-                      </a:extLst>
-                    </a:blip>
-                    <a:srcRect/>
-                    <a:stretch>
-                      <a:fillRect/>
-                    </a:stretch>
-                  </pic:blipFill>
-                  <pic:spPr bwMode="auto">
-                    <a:xfrm>
-                      <a:off x="0" y="0"/>
-                      <a:ext cx="114300" cy="123825"/>
-                    </a:xfrm>
-                    <a:prstGeom prst="rect">
-                      <a:avLst/>
-                    </a:prstGeom>
-                    <a:noFill/>
-                    <a:ln>
-                      <a:noFill/>
-                    </a:ln>
-                  </pic:spPr>
-                </pic:pic>
-              </a:graphicData>
-            </a:graphic>
-          </wp:inline>
-        </w:drawing>
-      </w:r>
-      <w:r>
-        <w:rPr>
-          <w:rFonts w:ascii="Arial" w:hAnsi="Arial"/>
-          <w:sz w:val="18"/>
-          <w:szCs w:val="18"/>
-          <w:lang w:val="es-ES_tradnl"/>
-        </w:rPr>
-        <w:t xml:space="preserve">, b </w:t>
-      </w:r>
-      <m:oMath>
-        <m:r>
-          <m:rPr>
-            <m:sty m:val="p"/>
-          </m:rPr>
-          <w:rPr>
-            <w:rFonts w:ascii="Cambria Math" w:hAnsi="Cambria Math"/>
-            <w:sz w:val="18"/>
-            <w:szCs w:val="18"/>
-            <w:lang w:val="es-ES_tradnl"/>
-          </w:rPr>
-          <m:t>≠</m:t>
-        </m:r>
-      </m:oMath>
-      <w:r>
-        <w:rPr>
-          <w:rFonts w:ascii="Arial" w:hAnsi="Arial"/>
-          <w:sz w:val="18"/>
-          <w:szCs w:val="18"/>
-          <w:lang w:val="es-ES_tradnl"/>
-        </w:rPr>
-        <w:t xml:space="preserve"> 0 y máximo común divisor entre a y b igual a 1</w:t>
-      </w:r>
-      <w:r>
-        <w:rPr>
-          <w:rFonts w:ascii="Arial" w:hAnsi="Arial"/>
-          <w:sz w:val="18"/>
-          <w:szCs w:val="18"/>
-          <w:lang w:val="es-ES_tradnl"/>
-        </w:rPr>
-        <w:t>. Se especula que quienes descubrieron los números irracionales fueron los griegos, más específicamente la Es</w:t>
+          <w:sz w:val="18"/>
+          <w:szCs w:val="18"/>
+          <w:lang w:val="es-ES_tradnl"/>
+        </w:rPr>
+        <w:sym w:font="Symbol" w:char="F0B9"/>
+      </w:r>
+      <w:r>
+        <w:rPr>
+          <w:rFonts w:ascii="Arial" w:hAnsi="Arial"/>
+          <w:sz w:val="18"/>
+          <w:szCs w:val="18"/>
+          <w:lang w:val="es-ES_tradnl"/>
+        </w:rPr>
+        <w:t xml:space="preserve"> 0 y máximo común divisor entre a y b, igual a 1</w:t>
+      </w:r>
+      <w:r>
+        <w:rPr>
+          <w:rFonts w:ascii="Arial" w:hAnsi="Arial"/>
+          <w:sz w:val="18"/>
+          <w:szCs w:val="18"/>
+          <w:lang w:val="es-ES_tradnl"/>
+        </w:rPr>
+        <w:t>.</w:t>
+      </w:r>
+      <w:r>
+        <w:rPr>
+          <w:rFonts w:ascii="Arial" w:hAnsi="Arial"/>
+          <w:sz w:val="18"/>
+          <w:szCs w:val="18"/>
+          <w:lang w:val="es-ES_tradnl"/>
+        </w:rPr>
+        <w:t xml:space="preserve"> </w:t>
+      </w:r>
+      <w:r>
+        <w:rPr>
+          <w:rFonts w:ascii="Arial" w:hAnsi="Arial"/>
+          <w:sz w:val="18"/>
+          <w:szCs w:val="18"/>
+          <w:lang w:val="es-ES_tradnl"/>
+        </w:rPr>
+        <w:t>Se especula que quienes descubrieron los números irracionales fueron los griegos, más específicamente la Es</w:t>
       </w:r>
       <w:r>
         <w:rPr>
@@ -3072,7 +2866,7 @@
                     </pic:cNvPicPr>
                   </pic:nvPicPr>
                   <pic:blipFill>
-                    <a:blip r:embed="rId8">
+                    <a:blip r:embed="rId7">
                       <a:extLst>
                         <a:ext uri="{28A0092B-C50C-407E-A947-70E740481C1C}">
                           <a14:useLocalDpi xmlns:a14="http://schemas.microsoft.com/office/drawing/2010/main" val="0"/>
@@ -3161,95 +2955,32 @@
         </w:rPr>
         <w:t xml:space="preserve">La mayoría de los números irracionales que se maneja de modo general son las raíces inexactas como </w:t>
       </w:r>
-      <m:oMath>
-        <m:rad>
-          <m:radPr>
-            <m:degHide m:val="1"/>
-            <m:ctrlPr>
-              <w:rPr>
-                <w:rFonts w:ascii="Cambria Math" w:hAnsi="Cambria Math"/>
-                <w:i/>
-                <w:sz w:val="18"/>
-                <w:szCs w:val="18"/>
-                <w:lang w:val="es-ES_tradnl"/>
-              </w:rPr>
-            </m:ctrlPr>
-          </m:radPr>
-          <m:deg/>
-          <m:e>
-            <m:r>
-              <w:rPr>
-                <w:rFonts w:ascii="Cambria Math" w:hAnsi="Cambria Math"/>
-                <w:sz w:val="18"/>
-                <w:szCs w:val="18"/>
-                <w:lang w:val="es-ES_tradnl"/>
-              </w:rPr>
-              <m:t>2</m:t>
-            </m:r>
-          </m:e>
-        </m:rad>
-        <m:r>
-          <w:rPr>
-            <w:rFonts w:ascii="Cambria Math" w:hAnsi="Cambria Math"/>
-            <w:sz w:val="18"/>
-            <w:szCs w:val="18"/>
-            <w:lang w:val="es-ES_tradnl"/>
-          </w:rPr>
-          <m:t xml:space="preserve">, </m:t>
-        </m:r>
-        <m:rad>
-          <m:radPr>
-            <m:ctrlPr>
-              <w:rPr>
-                <w:rFonts w:ascii="Cambria Math" w:hAnsi="Cambria Math"/>
-                <w:i/>
-                <w:sz w:val="18"/>
-                <w:szCs w:val="18"/>
-                <w:lang w:val="es-ES_tradnl"/>
-              </w:rPr>
-            </m:ctrlPr>
-          </m:radPr>
-          <m:deg>
-            <m:r>
-              <w:rPr>
-                <w:rFonts w:ascii="Cambria Math" w:hAnsi="Cambria Math"/>
-                <w:sz w:val="18"/>
-                <w:szCs w:val="18"/>
-                <w:lang w:val="es-ES_tradnl"/>
-              </w:rPr>
-              <m:t>3</m:t>
-            </m:r>
-          </m:deg>
-          <m:e>
-            <m:r>
-              <w:rPr>
-                <w:rFonts w:ascii="Cambria Math" w:hAnsi="Cambria Math"/>
-                <w:sz w:val="18"/>
-                <w:szCs w:val="18"/>
-                <w:lang w:val="es-ES_tradnl"/>
-              </w:rPr>
-              <m:t>9</m:t>
-            </m:r>
-          </m:e>
-        </m:rad>
-        <m:r>
-          <w:rPr>
-            <w:rFonts w:ascii="Cambria Math" w:hAnsi="Cambria Math"/>
-            <w:sz w:val="18"/>
-            <w:szCs w:val="18"/>
-            <w:lang w:val="es-ES_tradnl"/>
-          </w:rPr>
-          <m:t xml:space="preserve">. </m:t>
-        </m:r>
-      </m:oMath>
-      <w:r>
-        <w:rPr>
-          <w:rFonts w:ascii="Arial" w:hAnsi="Arial"/>
-          <w:sz w:val="18"/>
-          <w:szCs w:val="18"/>
-          <w:lang w:val="es-ES_tradnl"/>
-        </w:rPr>
-        <w:t xml:space="preserve">  Pero  estos no son los únicos números irracionales que existen. </w:t>
+      <w:r>
+        <w:rPr>
+          <w:rFonts w:ascii="Arial" w:hAnsi="Arial"/>
+          <w:sz w:val="18"/>
+          <w:szCs w:val="18"/>
+          <w:lang w:val="es-ES_tradnl"/>
+        </w:rPr>
+        <w:t>&lt;&lt;MA_09_01_223.gif&gt;&gt;, &lt;&lt;MA_09_01_224.gif&gt;&gt;</w:t>
+      </w:r>
+      <w:r>
+        <w:rPr>
+          <w:rFonts w:ascii="Arial" w:hAnsi="Arial"/>
+          <w:sz w:val="18"/>
+          <w:szCs w:val="18"/>
+          <w:lang w:val="es-ES_tradnl"/>
+        </w:rPr>
+        <w:t xml:space="preserve">. </w:t>
+      </w:r>
+      <w:r>
+        <w:rPr>
+          <w:rFonts w:ascii="Arial" w:hAnsi="Arial"/>
+          <w:sz w:val="18"/>
+          <w:szCs w:val="18"/>
+          <w:lang w:val="es-ES_tradnl"/>
+        </w:rPr>
+        <w:t xml:space="preserve">Pero  estos no son los únicos números irracionales que existen. </w:t>
       </w:r>
     </w:p>
     <w:p>
@@ -3280,6 +3011,17 @@
         </w:rPr>
         <w:t xml:space="preserve">Los números trascendentes también son números irracionales, por ejemplo,  </w:t>
       </w:r>
+    </w:p>
+    <w:p>
+      <w:pPr>
+        <w:jc w:val="center"/>
+        <w:rPr>
+          <w:rFonts w:ascii="Arial" w:hAnsi="Arial"/>
+          <w:sz w:val="18"/>
+          <w:szCs w:val="18"/>
+          <w:lang w:val="es-ES_tradnl"/>
+        </w:rPr>
+      </w:pPr>
       <w:r>
         <w:rPr>
           <w:rFonts w:ascii="Cambria Math" w:hAnsi="Cambria Math"/>
@@ -3288,91 +3030,26 @@
         </w:rPr>
         <w:br/>
       </w:r>
-      <m:oMathPara>
-        <m:oMath>
-          <m:r>
-            <w:rPr>
-              <w:rFonts w:ascii="Cambria Math" w:hAnsi="Cambria Math"/>
-            </w:rPr>
-            <m:t>π</m:t>
-          </m:r>
-          <m:r>
-            <w:rPr>
-              <w:rFonts w:ascii="Cambria Math" w:hAnsi="Cambria Math"/>
-              <w:lang w:val="es-ES"/>
-            </w:rPr>
-            <m:t>,</m:t>
-          </m:r>
-          <m:r>
-            <w:rPr>
-              <w:rFonts w:ascii="Cambria Math" w:hAnsi="Cambria Math"/>
-            </w:rPr>
-            <m:t>ϕ</m:t>
-          </m:r>
-          <m:r>
-            <w:rPr>
-              <w:rFonts w:ascii="Cambria Math" w:hAnsi="Cambria Math"/>
-              <w:lang w:val="es-ES"/>
-            </w:rPr>
-            <m:t>,</m:t>
-          </m:r>
-          <m:r>
-            <w:rPr>
-              <w:rFonts w:ascii="Cambria Math" w:hAnsi="Cambria Math"/>
-            </w:rPr>
-            <m:t>e</m:t>
-          </m:r>
-          <m:r>
-            <w:rPr>
-              <w:rFonts w:ascii="Cambria Math" w:hAnsi="Cambria Math"/>
-              <w:lang w:val="es-ES"/>
-            </w:rPr>
-            <m:t>,</m:t>
-          </m:r>
-          <m:sSup>
-            <m:sSupPr>
-              <m:ctrlPr>
-                <w:rPr>
-                  <w:rFonts w:ascii="Cambria Math" w:hAnsi="Cambria Math"/>
-                  <w:i/>
-                </w:rPr>
-              </m:ctrlPr>
-            </m:sSupPr>
-            <m:e>
-              <m:r>
-                <w:rPr>
-                  <w:rFonts w:ascii="Cambria Math" w:hAnsi="Cambria Math"/>
-                  <w:lang w:val="es-ES"/>
-                </w:rPr>
-                <m:t>2</m:t>
-              </m:r>
-            </m:e>
-            <m:sup>
-              <m:rad>
-                <m:radPr>
-                  <m:degHide m:val="1"/>
-                  <m:ctrlPr>
-                    <w:rPr>
-                      <w:rFonts w:ascii="Cambria Math" w:hAnsi="Cambria Math"/>
-                      <w:i/>
-                    </w:rPr>
-                  </m:ctrlPr>
-                </m:radPr>
-                <m:deg/>
-                <m:e>
-                  <m:r>
-                    <w:rPr>
-                      <w:rFonts w:ascii="Cambria Math" w:hAnsi="Cambria Math"/>
-                      <w:lang w:val="es-ES"/>
-                    </w:rPr>
-                    <m:t>2</m:t>
-                  </m:r>
-                </m:e>
-              </m:rad>
-            </m:sup>
-          </m:sSup>
-        </m:oMath>
-      </m:oMathPara>
+      <w:r>
+        <w:rPr>
+          <w:rFonts w:ascii="Arial" w:hAnsi="Arial"/>
+          <w:sz w:val="18"/>
+          <w:szCs w:val="18"/>
+          <w:lang w:val="es-ES_tradnl"/>
+        </w:rPr>
+        <w:t>&lt;&lt;MA_09_01_225.gif&gt;&gt;</w:t>
+      </w:r>
+    </w:p>
+    <w:p>
+      <w:pPr>
+        <w:jc w:val="center"/>
+        <w:rPr>
+          <w:rFonts w:ascii="Arial" w:hAnsi="Arial"/>
+          <w:sz w:val="18"/>
+          <w:szCs w:val="18"/>
+          <w:lang w:val="es-ES_tradnl"/>
+        </w:rPr>
+      </w:pPr>
     </w:p>
     <w:p>
       <w:pPr>
@@ -3392,7 +3069,7 @@
         </w:rPr>
         <w:t xml:space="preserve">Si quieres saber más sobre los números irracionales, visita la siguiente página que contiene la historia de los números irracionales:  </w:t>
       </w:r>
-      <w:hyperlink r:id="rId9" w:history="1">
+      <w:hyperlink r:id="rId8" w:history="1">
         <w:r>
           <w:rPr>
             <w:rStyle w:val="Hipervnculo"/>
@@ -3859,8 +3536,6 @@
           <w:lang w:val="es-ES"/>
         </w:rPr>
       </w:pPr>
-      <w:bookmarkStart w:id="0" w:name="_GoBack"/>
-      <w:bookmarkEnd w:id="0"/>
     </w:p>
     <w:p>
       <w:pPr>
@@ -4223,7 +3898,7 @@
                     </pic:cNvPicPr>
                   </pic:nvPicPr>
                   <pic:blipFill>
-                    <a:blip r:embed="rId8">
+                    <a:blip r:embed="rId7">
                       <a:extLst>
                         <a:ext uri="{28A0092B-C50C-407E-A947-70E740481C1C}">
                           <a14:useLocalDpi xmlns:a14="http://schemas.microsoft.com/office/drawing/2010/main" val="0"/>
@@ -5095,79 +4770,45 @@
           <w:szCs w:val="18"/>
           <w:lang w:val="es-ES_tradnl"/>
         </w:rPr>
-        <w:t xml:space="preserve">de la forma </w:t>
-      </w:r>
-      <m:oMath>
-        <m:f>
-          <m:fPr>
-            <m:ctrlPr>
-              <w:rPr>
-                <w:rFonts w:ascii="Cambria Math" w:hAnsi="Cambria Math"/>
-                <w:sz w:val="18"/>
-                <w:szCs w:val="18"/>
-                <w:lang w:val="es-ES_tradnl"/>
-              </w:rPr>
-            </m:ctrlPr>
-          </m:fPr>
-          <m:num>
-            <m:r>
-              <w:rPr>
-                <w:rFonts w:ascii="Cambria Math" w:hAnsi="Cambria Math"/>
-                <w:sz w:val="18"/>
-                <w:szCs w:val="18"/>
-                <w:lang w:val="es-ES_tradnl"/>
-              </w:rPr>
-              <m:t>a</m:t>
-            </m:r>
-          </m:num>
-          <m:den>
-            <m:r>
-              <w:rPr>
-                <w:rFonts w:ascii="Cambria Math" w:hAnsi="Cambria Math"/>
-                <w:sz w:val="18"/>
-                <w:szCs w:val="18"/>
-                <w:lang w:val="es-ES_tradnl"/>
-              </w:rPr>
-              <m:t>b</m:t>
-            </m:r>
-          </m:den>
-        </m:f>
-        <m:r>
-          <m:rPr>
-            <m:sty m:val="p"/>
-          </m:rPr>
-          <w:rPr>
-            <w:rFonts w:ascii="Cambria Math" w:hAnsi="Cambria Math"/>
-            <w:sz w:val="18"/>
-            <w:szCs w:val="18"/>
-            <w:lang w:val="es-ES_tradnl"/>
-          </w:rPr>
-          <m:t xml:space="preserve"> </m:t>
-        </m:r>
-      </m:oMath>
-      <w:r>
-        <w:rPr>
-          <w:rFonts w:ascii="Arial" w:hAnsi="Arial"/>
-          <w:sz w:val="18"/>
-          <w:szCs w:val="18"/>
-          <w:lang w:val="es-ES_tradnl"/>
-        </w:rPr>
-        <w:t xml:space="preserve"> con a, b </w:t>
-      </w:r>
-      <m:oMath>
-        <m:r>
-          <m:rPr>
-            <m:sty m:val="p"/>
-          </m:rPr>
-          <w:rPr>
-            <w:rFonts w:ascii="Cambria Math" w:hAnsi="Cambria Math"/>
-            <w:sz w:val="18"/>
-            <w:szCs w:val="18"/>
-            <w:lang w:val="es-ES_tradnl"/>
-          </w:rPr>
-          <m:t>∈</m:t>
-        </m:r>
-      </m:oMath>
+        <w:t xml:space="preserve">de la </w:t>
+      </w:r>
+      <w:r>
+        <w:rPr>
+          <w:rFonts w:ascii="Arial" w:hAnsi="Arial"/>
+          <w:sz w:val="18"/>
+          <w:szCs w:val="18"/>
+          <w:lang w:val="es-ES_tradnl"/>
+        </w:rPr>
+        <w:t xml:space="preserve">forma </w:t>
+      </w:r>
+      <w:r>
+        <w:rPr>
+          <w:rFonts w:ascii="Arial" w:hAnsi="Arial"/>
+          <w:sz w:val="18"/>
+          <w:szCs w:val="18"/>
+          <w:lang w:val="es-ES_tradnl"/>
+        </w:rPr>
+        <w:t xml:space="preserve"> &lt;&lt;MA_09_01_226.gif&gt;&gt;</w:t>
+      </w:r>
+      <w:r>
+        <w:rPr>
+          <w:rFonts w:ascii="Arial" w:hAnsi="Arial"/>
+          <w:sz w:val="18"/>
+          <w:szCs w:val="18"/>
+          <w:lang w:val="es-ES_tradnl"/>
+        </w:rPr>
+        <w:t xml:space="preserve"> con a, &lt;&lt;MA_09_01_227.gif&gt;&gt;, </w:t>
+      </w:r>
+      <w:r>
+        <w:rPr>
+          <w:rFonts w:ascii="Arial" w:hAnsi="Arial"/>
+          <w:i/>
+          <w:sz w:val="18"/>
+          <w:szCs w:val="18"/>
+          <w:lang w:val="es-ES_tradnl"/>
+        </w:rPr>
+        <w:t>b</w:t>
+      </w:r>
       <w:r>
         <w:rPr>
           <w:rFonts w:ascii="Arial" w:hAnsi="Arial"/>
@@ -5180,91 +4821,67 @@
       <w:r>
         <w:rPr>
           <w:rFonts w:ascii="Arial" w:hAnsi="Arial"/>
-          <w:noProof/>
-          <w:sz w:val="18"/>
-          <w:szCs w:val="18"/>
-          <w:lang w:val="es-ES" w:eastAsia="es-ES"/>
-        </w:rPr>
-        <w:drawing>
-          <wp:inline distT="0" distB="0" distL="0" distR="0" wp14:anchorId="2F8A5D70" wp14:editId="6A2F6647">
-            <wp:extent cx="114300" cy="123825"/>
-            <wp:effectExtent l="0" t="0" r="0" b="0"/>
-            <wp:docPr id="5" name="Imagen 5" descr="http://latex.codecogs.com/gif.latex?%5Cmathbb%7BZ%7D"/>
-            <wp:cNvGraphicFramePr>
-              <a:graphicFrameLocks xmlns:a="http://schemas.openxmlformats.org/drawingml/2006/main" noChangeAspect="1"/>
-            </wp:cNvGraphicFramePr>
-            <a:graphic xmlns:a="http://schemas.openxmlformats.org/drawingml/2006/main">
-              <a:graphicData uri="http://schemas.openxmlformats.org/drawingml/2006/picture">
-                <pic:pic xmlns:pic="http://schemas.openxmlformats.org/drawingml/2006/picture">
-                  <pic:nvPicPr>
-                    <pic:cNvPr id="0" name="Picture 7" descr="http://latex.codecogs.com/gif.latex?%5Cmathbb%7BZ%7D"/>
-                    <pic:cNvPicPr>
-                      <a:picLocks noChangeAspect="1" noChangeArrowheads="1"/>
-                    </pic:cNvPicPr>
-                  </pic:nvPicPr>
-                  <pic:blipFill>
-                    <a:blip r:embed="rId7">
-                      <a:extLst>
-                        <a:ext uri="{28A0092B-C50C-407E-A947-70E740481C1C}">
-                          <a14:useLocalDpi xmlns:a14="http://schemas.microsoft.com/office/drawing/2010/main" val="0"/>
-                        </a:ext>
-                      </a:extLst>
-                    </a:blip>
-                    <a:srcRect/>
-                    <a:stretch>
-                      <a:fillRect/>
-                    </a:stretch>
-                  </pic:blipFill>
-                  <pic:spPr bwMode="auto">
-                    <a:xfrm>
-                      <a:off x="0" y="0"/>
-                      <a:ext cx="114300" cy="123825"/>
-                    </a:xfrm>
-                    <a:prstGeom prst="rect">
-                      <a:avLst/>
-                    </a:prstGeom>
-                    <a:noFill/>
-                    <a:ln>
-                      <a:noFill/>
-                    </a:ln>
-                  </pic:spPr>
-                </pic:pic>
-              </a:graphicData>
-            </a:graphic>
-          </wp:inline>
-        </w:drawing>
-      </w:r>
-      <w:r>
-        <w:rPr>
-          <w:rFonts w:ascii="Arial" w:hAnsi="Arial"/>
-          <w:sz w:val="18"/>
-          <w:szCs w:val="18"/>
-          <w:lang w:val="es-ES_tradnl"/>
-        </w:rPr>
-        <w:t xml:space="preserve">, b </w:t>
-      </w:r>
-      <m:oMath>
-        <m:r>
-          <m:rPr>
-            <m:sty m:val="p"/>
-          </m:rPr>
-          <w:rPr>
-            <w:rFonts w:ascii="Cambria Math" w:hAnsi="Cambria Math"/>
-            <w:sz w:val="18"/>
-            <w:szCs w:val="18"/>
-            <w:lang w:val="es-ES_tradnl"/>
-          </w:rPr>
-          <m:t>≠</m:t>
-        </m:r>
-      </m:oMath>
-      <w:r>
-        <w:rPr>
-          <w:rFonts w:ascii="Arial" w:hAnsi="Arial"/>
-          <w:sz w:val="18"/>
-          <w:szCs w:val="18"/>
-          <w:lang w:val="es-ES_tradnl"/>
-        </w:rPr>
-        <w:t xml:space="preserve"> 0 y máximo común divisor entre a y b igual a 1</w:t>
+          <w:sz w:val="18"/>
+          <w:szCs w:val="18"/>
+          <w:lang w:val="es-ES_tradnl"/>
+        </w:rPr>
+        <w:sym w:font="Symbol" w:char="F0B9"/>
+      </w:r>
+      <w:r>
+        <w:rPr>
+          <w:rFonts w:ascii="Arial" w:hAnsi="Arial"/>
+          <w:sz w:val="18"/>
+          <w:szCs w:val="18"/>
+          <w:lang w:val="es-ES_tradnl"/>
+        </w:rPr>
+        <w:t xml:space="preserve"> 0</w:t>
+      </w:r>
+      <w:r>
+        <w:rPr>
+          <w:rFonts w:ascii="Arial" w:hAnsi="Arial"/>
+          <w:sz w:val="18"/>
+          <w:szCs w:val="18"/>
+          <w:lang w:val="es-ES_tradnl"/>
+        </w:rPr>
+        <w:t xml:space="preserve"> y máximo común divisor entre </w:t>
+      </w:r>
+      <w:r>
+        <w:rPr>
+          <w:rFonts w:ascii="Arial" w:hAnsi="Arial"/>
+          <w:i/>
+          <w:sz w:val="18"/>
+          <w:szCs w:val="18"/>
+          <w:lang w:val="es-ES_tradnl"/>
+        </w:rPr>
+        <w:t>a</w:t>
+      </w:r>
+      <w:r>
+        <w:rPr>
+          <w:rFonts w:ascii="Arial" w:hAnsi="Arial"/>
+          <w:sz w:val="18"/>
+          <w:szCs w:val="18"/>
+          <w:lang w:val="es-ES_tradnl"/>
+        </w:rPr>
+        <w:t xml:space="preserve"> y </w:t>
+      </w:r>
+      <w:r>
+        <w:rPr>
+          <w:rFonts w:ascii="Arial" w:hAnsi="Arial"/>
+          <w:i/>
+          <w:sz w:val="18"/>
+          <w:szCs w:val="18"/>
+          <w:lang w:val="es-ES_tradnl"/>
+        </w:rPr>
+        <w:t>b</w:t>
+      </w:r>
+      <w:r>
+        <w:rPr>
+          <w:rFonts w:ascii="Arial" w:hAnsi="Arial"/>
+          <w:sz w:val="18"/>
+          <w:szCs w:val="18"/>
+          <w:lang w:val="es-ES_tradnl"/>
+        </w:rPr>
+        <w:t>, igual a 1</w:t>
       </w:r>
       <w:r>
         <w:rPr>
@@ -5275,6 +4892,17 @@
         </w:rPr>
         <w:t xml:space="preserve">. </w:t>
       </w:r>
+    </w:p>
+    <w:p>
+      <w:pPr>
+        <w:jc w:val="both"/>
+        <w:rPr>
+          <w:rFonts w:ascii="Arial" w:hAnsi="Arial"/>
+          <w:sz w:val="18"/>
+          <w:szCs w:val="18"/>
+          <w:lang w:val="es-ES_tradnl"/>
+        </w:rPr>
+      </w:pPr>
     </w:p>
     <w:p>
       <w:pPr>
@@ -6412,6 +6040,7 @@
           <w:szCs w:val="20"/>
           <w:lang w:val="es-ES_tradnl"/>
         </w:rPr>
+        <w:lastRenderedPageBreak/>
         <w:t>C</w:t>
       </w:r>
       <w:r>
@@ -6770,10 +6399,8 @@
     </w:p>
     <w:p>
       <w:pPr>
-        <w:pStyle w:val="Prrafodelista"/>
-        <w:ind w:left="760"/>
-        <w:rPr>
-          <w:rFonts w:asciiTheme="majorHAnsi" w:hAnsiTheme="majorHAnsi" w:cs="Arial"/>
+        <w:rPr>
+          <w:rFonts w:ascii="Calibri" w:hAnsi="Calibri" w:cs="Arial"/>
           <w:sz w:val="18"/>
           <w:szCs w:val="18"/>
           <w:lang w:val="es-ES_tradnl"/>
@@ -6941,52 +6568,15 @@
         </w:rPr>
         <w:t xml:space="preserve">           </w:t>
       </w:r>
-      <m:oMath>
-        <m:rad>
-          <m:radPr>
-            <m:ctrlPr>
-              <w:rPr>
-                <w:rFonts w:ascii="Cambria Math" w:hAnsi="Cambria Math" w:cs="Arial"/>
-                <w:i/>
-                <w:sz w:val="18"/>
-                <w:szCs w:val="18"/>
-                <w:lang w:val="es-ES_tradnl"/>
-              </w:rPr>
-            </m:ctrlPr>
-          </m:radPr>
-          <m:deg>
-            <m:r>
-              <w:rPr>
-                <w:rFonts w:ascii="Cambria Math" w:hAnsi="Cambria Math" w:cs="Arial"/>
-                <w:sz w:val="18"/>
-                <w:szCs w:val="18"/>
-                <w:lang w:val="es-ES_tradnl"/>
-              </w:rPr>
-              <m:t>2</m:t>
-            </m:r>
-          </m:deg>
-          <m:e>
-            <m:r>
-              <w:rPr>
-                <w:rFonts w:ascii="Cambria Math" w:hAnsi="Cambria Math" w:cs="Arial"/>
-                <w:sz w:val="18"/>
-                <w:szCs w:val="18"/>
-                <w:lang w:val="es-ES_tradnl"/>
-              </w:rPr>
-              <m:t>2</m:t>
-            </m:r>
-          </m:e>
-        </m:rad>
-        <m:r>
-          <w:rPr>
-            <w:rFonts w:ascii="Cambria Math" w:hAnsi="Cambria Math" w:cs="Arial"/>
-            <w:sz w:val="18"/>
-            <w:szCs w:val="18"/>
-            <w:lang w:val="es-ES_tradnl"/>
-          </w:rPr>
-          <m:t xml:space="preserve"> =1,4142135623730950488…</m:t>
-        </m:r>
-      </m:oMath>
+      <w:r>
+        <w:rPr>
+          <w:rFonts w:ascii="Calibri" w:hAnsi="Calibri" w:cs="Arial"/>
+          <w:sz w:val="18"/>
+          <w:szCs w:val="18"/>
+          <w:lang w:val="es-ES_tradnl"/>
+        </w:rPr>
+        <w:t>&lt;&lt;MA_09_01_228.gif&gt;&gt;</w:t>
+      </w:r>
     </w:p>
     <w:p>
       <w:pPr>
@@ -7177,52 +6767,17 @@
         </w:rPr>
         <w:t xml:space="preserve">es </w:t>
       </w:r>
-      <m:oMath>
-        <m:r>
-          <w:rPr>
-            <w:rFonts w:ascii="Cambria Math" w:hAnsi="Cambria Math" w:cs="Arial"/>
-            <w:sz w:val="20"/>
-            <w:szCs w:val="20"/>
-            <w:lang w:val="es-ES"/>
-          </w:rPr>
-          <m:t>x=</m:t>
-        </m:r>
-        <m:rad>
-          <m:radPr>
-            <m:ctrlPr>
-              <w:rPr>
-                <w:rFonts w:ascii="Cambria Math" w:hAnsi="Cambria Math" w:cs="Arial"/>
-                <w:i/>
-                <w:sz w:val="20"/>
-                <w:szCs w:val="20"/>
-                <w:lang w:val="es-ES"/>
-              </w:rPr>
-            </m:ctrlPr>
-          </m:radPr>
-          <m:deg>
-            <m:r>
-              <w:rPr>
-                <w:rFonts w:ascii="Cambria Math" w:hAnsi="Cambria Math" w:cs="Arial"/>
-                <w:sz w:val="20"/>
-                <w:szCs w:val="20"/>
-                <w:lang w:val="es-ES"/>
-              </w:rPr>
-              <m:t>2</m:t>
-            </m:r>
-          </m:deg>
-          <m:e>
-            <m:r>
-              <w:rPr>
-                <w:rFonts w:ascii="Cambria Math" w:hAnsi="Cambria Math" w:cs="Arial"/>
-                <w:sz w:val="20"/>
-                <w:szCs w:val="20"/>
-                <w:lang w:val="es-ES"/>
-              </w:rPr>
-              <m:t>2</m:t>
-            </m:r>
-          </m:e>
-        </m:rad>
-      </m:oMath>
+      <w:r>
+        <w:rPr>
+          <w:rFonts w:ascii="Calibri" w:hAnsi="Calibri" w:cs="Arial"/>
+          <w:sz w:val="20"/>
+          <w:szCs w:val="20"/>
+          <w:lang w:val="es-ES"/>
+        </w:rPr>
+        <w:t>&lt;&lt;MA_09_01_229.gif&gt;&gt;</w:t>
+      </w:r>
+      <w:bookmarkStart w:id="0" w:name="_GoBack"/>
+      <w:bookmarkEnd w:id="0"/>
       <w:r>
         <w:rPr>
           <w:rFonts w:asciiTheme="majorHAnsi" w:hAnsiTheme="majorHAnsi" w:cs="Arial"/>
@@ -7230,7 +6785,7 @@
           <w:szCs w:val="20"/>
           <w:lang w:val="es-ES"/>
         </w:rPr>
-        <w:t xml:space="preserve"> . Por tanto, todas las raíces inexactas son números algebraicos y todos los números racionales son algebraicos.</w:t>
+        <w:t>. Por tanto, todas las raíces inexactas son números algebraicos y todos los números racionales son algebraicos.</w:t>
       </w:r>
     </w:p>
     <w:p>
@@ -9015,7 +8570,7 @@
 </file>
 
 <file path=customXml/itemProps1.xml><?xml version="1.0" encoding="utf-8"?>
-<ds:datastoreItem xmlns:ds="http://schemas.openxmlformats.org/officeDocument/2006/customXml" ds:itemID="{55B0B3FF-90BE-4E76-B7F2-D16D25F5C1FC}">
+<ds:datastoreItem xmlns:ds="http://schemas.openxmlformats.org/officeDocument/2006/customXml" ds:itemID="{08E8C125-8C44-493D-834B-5C3A04BDD96B}">
   <ds:schemaRefs>
     <ds:schemaRef ds:uri="http://schemas.openxmlformats.org/officeDocument/2006/bibliography"/>
   </ds:schemaRefs>
